--- a/screenshot.docx
+++ b/screenshot.docx
@@ -36,7 +36,29 @@
           <w:szCs w:val="23"/>
           <w:shd w:val="clear" w:color="auto" w:fill="FFFFFF"/>
         </w:rPr>
-        <w:t>. To see the reasons behind this, we utilized two main datasets</w:t>
+        <w:t xml:space="preserve">. To see the reasons behind this, we </w:t>
+      </w:r>
+      <w:r>
+        <w:rPr>
+          <w:rFonts w:ascii="Georgia" w:eastAsia="宋体" w:hAnsi="Georgia" w:cs="宋体"/>
+          <w:color w:val="777777"/>
+          <w:kern w:val="0"/>
+          <w:sz w:val="23"/>
+          <w:szCs w:val="23"/>
+          <w:shd w:val="clear" w:color="auto" w:fill="FFFFFF"/>
+        </w:rPr>
+        <w:t>analyzed</w:t>
+      </w:r>
+      <w:r>
+        <w:rPr>
+          <w:rFonts w:ascii="Georgia" w:eastAsia="宋体" w:hAnsi="Georgia" w:cs="宋体"/>
+          <w:color w:val="777777"/>
+          <w:kern w:val="0"/>
+          <w:sz w:val="23"/>
+          <w:szCs w:val="23"/>
+          <w:shd w:val="clear" w:color="auto" w:fill="FFFFFF"/>
+        </w:rPr>
+        <w:t xml:space="preserve"> two main datasets</w:t>
       </w:r>
       <w:r>
         <w:rPr>
@@ -127,18 +149,7 @@
           <w:szCs w:val="23"/>
           <w:shd w:val="clear" w:color="auto" w:fill="FFFFFF"/>
         </w:rPr>
-        <w:t>aims</w:t>
-      </w:r>
-      <w:r>
-        <w:rPr>
-          <w:rFonts w:ascii="Georgia" w:eastAsia="宋体" w:hAnsi="Georgia" w:cs="宋体"/>
-          <w:color w:val="777777"/>
-          <w:kern w:val="0"/>
-          <w:sz w:val="23"/>
-          <w:szCs w:val="23"/>
-          <w:shd w:val="clear" w:color="auto" w:fill="FFFFFF"/>
-        </w:rPr>
-        <w:t xml:space="preserve"> to describe the general suicide rates among different countries, time, gender and age.</w:t>
+        <w:t>aims to describe the general suicide rates among different countries, time, gender and age.</w:t>
       </w:r>
       <w:r>
         <w:rPr>
@@ -297,7 +308,7 @@
         <w:widowControl/>
         <w:jc w:val="left"/>
         <w:rPr>
-          <w:rFonts w:ascii="Georgia" w:eastAsia="宋体" w:hAnsi="Georgia" w:cs="宋体" w:hint="eastAsia"/>
+          <w:rFonts w:ascii="Georgia" w:eastAsia="宋体" w:hAnsi="Georgia" w:cs="宋体"/>
           <w:color w:val="777777"/>
           <w:kern w:val="0"/>
           <w:sz w:val="23"/>
@@ -462,19 +473,17 @@
         </w:rPr>
         <w:t xml:space="preserve">Main outcome is suicide rate for each state, candidate predictors are gun, </w:t>
       </w:r>
-      <w:proofErr w:type="spellStart"/>
-      <w:r>
-        <w:rPr>
-          <w:rFonts w:ascii="Georgia" w:eastAsia="宋体" w:hAnsi="Georgia" w:cs="宋体"/>
-          <w:color w:val="777777"/>
-          <w:kern w:val="0"/>
-          <w:sz w:val="23"/>
-          <w:szCs w:val="23"/>
-          <w:shd w:val="clear" w:color="auto" w:fill="FFFFFF"/>
-        </w:rPr>
-        <w:t>alchohol</w:t>
-      </w:r>
-      <w:proofErr w:type="spellEnd"/>
+      <w:r>
+        <w:rPr>
+          <w:rFonts w:ascii="Georgia" w:eastAsia="宋体" w:hAnsi="Georgia" w:cs="宋体"/>
+          <w:color w:val="777777"/>
+          <w:kern w:val="0"/>
+          <w:sz w:val="23"/>
+          <w:szCs w:val="23"/>
+          <w:shd w:val="clear" w:color="auto" w:fill="FFFFFF"/>
+        </w:rPr>
+        <w:t>alcohol</w:t>
+      </w:r>
       <w:r>
         <w:rPr>
           <w:rFonts w:ascii="Georgia" w:eastAsia="宋体" w:hAnsi="Georgia" w:cs="宋体"/>
@@ -486,106 +495,91 @@
         </w:rPr>
         <w:t xml:space="preserve">, temperature, precipitation, marijuana, education, </w:t>
       </w:r>
-      <w:proofErr w:type="spellStart"/>
-      <w:r>
-        <w:rPr>
-          <w:rFonts w:ascii="Georgia" w:eastAsia="宋体" w:hAnsi="Georgia" w:cs="宋体"/>
-          <w:color w:val="777777"/>
-          <w:kern w:val="0"/>
-          <w:sz w:val="23"/>
-          <w:szCs w:val="23"/>
-          <w:shd w:val="clear" w:color="auto" w:fill="FFFFFF"/>
-        </w:rPr>
-        <w:t>gdp</w:t>
-      </w:r>
-      <w:proofErr w:type="spellEnd"/>
-      <w:r>
-        <w:rPr>
-          <w:rFonts w:ascii="Georgia" w:eastAsia="宋体" w:hAnsi="Georgia" w:cs="宋体"/>
-          <w:color w:val="777777"/>
-          <w:kern w:val="0"/>
-          <w:sz w:val="23"/>
-          <w:szCs w:val="23"/>
-          <w:shd w:val="clear" w:color="auto" w:fill="FFFFFF"/>
-        </w:rPr>
-        <w:t xml:space="preserve"> and gender for each state. We used stepwise approach to select model</w:t>
-      </w:r>
-      <w:r>
-        <w:rPr>
-          <w:rFonts w:ascii="Georgia" w:eastAsia="宋体" w:hAnsi="Georgia" w:cs="宋体"/>
-          <w:color w:val="777777"/>
-          <w:kern w:val="0"/>
-          <w:sz w:val="23"/>
-          <w:szCs w:val="23"/>
-          <w:shd w:val="clear" w:color="auto" w:fill="FFFFFF"/>
-        </w:rPr>
-        <w:t xml:space="preserve">. We made scatter plot to intuitively see the linear relationships. And we made correlation plot to compute the correlation coefficient of each two variables. The result is significant. </w:t>
-      </w:r>
-      <w:r>
-        <w:rPr>
-          <w:rFonts w:ascii="Georgia" w:eastAsia="宋体" w:hAnsi="Georgia" w:cs="宋体"/>
-          <w:color w:val="777777"/>
-          <w:kern w:val="0"/>
-          <w:sz w:val="23"/>
-          <w:szCs w:val="23"/>
-          <w:shd w:val="clear" w:color="auto" w:fill="FFFFFF"/>
-        </w:rPr>
-        <w:t>According to the results, suicide rate is higher in states where there is a higher gun ownership rate, higher marijuana usage, higher ratio of males to females, lower temperature and lower educational attainment.</w:t>
-      </w:r>
-    </w:p>
-    <w:p>
-      <w:pPr>
-        <w:rPr>
-          <w:rFonts w:hint="eastAsia"/>
-        </w:rPr>
-      </w:pPr>
-    </w:p>
-    <w:p>
-      <w:pPr>
-        <w:rPr>
-          <w:rFonts w:ascii="Georgia" w:eastAsia="宋体" w:hAnsi="Georgia" w:cs="宋体"/>
-          <w:color w:val="777777"/>
-          <w:kern w:val="0"/>
-          <w:sz w:val="23"/>
-          <w:szCs w:val="23"/>
-          <w:shd w:val="clear" w:color="auto" w:fill="FFFFFF"/>
-        </w:rPr>
-      </w:pPr>
-      <w:r>
-        <w:rPr>
-          <w:rFonts w:ascii="Georgia" w:eastAsia="宋体" w:hAnsi="Georgia" w:cs="宋体"/>
-          <w:color w:val="777777"/>
-          <w:kern w:val="0"/>
-          <w:sz w:val="23"/>
-          <w:szCs w:val="23"/>
-          <w:shd w:val="clear" w:color="auto" w:fill="FFFFFF"/>
-        </w:rPr>
-        <w:t xml:space="preserve">For more details, please go to our website or contact </w:t>
-      </w:r>
-      <w:r>
-        <w:rPr>
-          <w:rFonts w:ascii="Georgia" w:eastAsia="宋体" w:hAnsi="Georgia" w:cs="宋体"/>
-          <w:color w:val="777777"/>
-          <w:kern w:val="0"/>
-          <w:sz w:val="23"/>
-          <w:szCs w:val="23"/>
-          <w:shd w:val="clear" w:color="auto" w:fill="FFFFFF"/>
-        </w:rPr>
-        <w:t>us.</w:t>
-      </w:r>
-    </w:p>
-    <w:p>
+      <w:r>
+        <w:rPr>
+          <w:rFonts w:ascii="Georgia" w:eastAsia="宋体" w:hAnsi="Georgia" w:cs="宋体"/>
+          <w:color w:val="777777"/>
+          <w:kern w:val="0"/>
+          <w:sz w:val="23"/>
+          <w:szCs w:val="23"/>
+          <w:shd w:val="clear" w:color="auto" w:fill="FFFFFF"/>
+        </w:rPr>
+        <w:t>GDP</w:t>
+      </w:r>
       <w:bookmarkStart w:id="0" w:name="_GoBack"/>
       <w:bookmarkEnd w:id="0"/>
+      <w:r>
+        <w:rPr>
+          <w:rFonts w:ascii="Georgia" w:eastAsia="宋体" w:hAnsi="Georgia" w:cs="宋体"/>
+          <w:color w:val="777777"/>
+          <w:kern w:val="0"/>
+          <w:sz w:val="23"/>
+          <w:szCs w:val="23"/>
+          <w:shd w:val="clear" w:color="auto" w:fill="FFFFFF"/>
+        </w:rPr>
+        <w:t xml:space="preserve"> and gender for each state. We used stepwise approach to select model</w:t>
+      </w:r>
+      <w:r>
+        <w:rPr>
+          <w:rFonts w:ascii="Georgia" w:eastAsia="宋体" w:hAnsi="Georgia" w:cs="宋体"/>
+          <w:color w:val="777777"/>
+          <w:kern w:val="0"/>
+          <w:sz w:val="23"/>
+          <w:szCs w:val="23"/>
+          <w:shd w:val="clear" w:color="auto" w:fill="FFFFFF"/>
+        </w:rPr>
+        <w:t xml:space="preserve">. We made scatter plot to intuitively see the linear relationships. And we made correlation plot to compute the correlation coefficient of each two variables. The result is significant. </w:t>
+      </w:r>
+      <w:r>
+        <w:rPr>
+          <w:rFonts w:ascii="Georgia" w:eastAsia="宋体" w:hAnsi="Georgia" w:cs="宋体"/>
+          <w:color w:val="777777"/>
+          <w:kern w:val="0"/>
+          <w:sz w:val="23"/>
+          <w:szCs w:val="23"/>
+          <w:shd w:val="clear" w:color="auto" w:fill="FFFFFF"/>
+        </w:rPr>
+        <w:t>According to the results, suicide rate is higher in states where there is a higher gun ownership rate, higher marijuana usage, higher ratio of males to females, lower temperature and lower educational attainment.</w:t>
+      </w:r>
     </w:p>
     <w:p/>
     <w:p>
       <w:pPr>
         <w:rPr>
-          <w:rFonts w:hint="eastAsia"/>
+          <w:rFonts w:ascii="Georgia" w:eastAsia="宋体" w:hAnsi="Georgia" w:cs="宋体"/>
+          <w:color w:val="777777"/>
+          <w:kern w:val="0"/>
+          <w:sz w:val="23"/>
+          <w:szCs w:val="23"/>
+          <w:shd w:val="clear" w:color="auto" w:fill="FFFFFF"/>
         </w:rPr>
       </w:pPr>
+      <w:r>
+        <w:rPr>
+          <w:rFonts w:ascii="Georgia" w:eastAsia="宋体" w:hAnsi="Georgia" w:cs="宋体"/>
+          <w:color w:val="777777"/>
+          <w:kern w:val="0"/>
+          <w:sz w:val="23"/>
+          <w:szCs w:val="23"/>
+          <w:shd w:val="clear" w:color="auto" w:fill="FFFFFF"/>
+        </w:rPr>
+        <w:t xml:space="preserve">For more details, please go to our website or contact </w:t>
+      </w:r>
+      <w:r>
+        <w:rPr>
+          <w:rFonts w:ascii="Georgia" w:eastAsia="宋体" w:hAnsi="Georgia" w:cs="宋体"/>
+          <w:color w:val="777777"/>
+          <w:kern w:val="0"/>
+          <w:sz w:val="23"/>
+          <w:szCs w:val="23"/>
+          <w:shd w:val="clear" w:color="auto" w:fill="FFFFFF"/>
+        </w:rPr>
+        <w:t>us.</w:t>
+      </w:r>
     </w:p>
+    <w:p/>
+    <w:p/>
+    <w:p/>
     <w:sectPr>
       <w:pgSz w:w="11900" w:h="16840"/>
       <w:pgMar w:top="1440" w:right="1800" w:bottom="1440" w:left="1800" w:header="851" w:footer="992" w:gutter="0"/>
